--- a/Task7.1P/Task 7.1P.docx
+++ b/Task7.1P/Task 7.1P.docx
@@ -16,7 +16,16 @@
         <w:t>App, a demo video of it)</w:t>
       </w:r>
     </w:p>
-    <w:p/>
+    <w:p>
+      <w:hyperlink r:id="rId6" w:history="1">
+        <w:r>
+          <w:rPr>
+            <w:rStyle w:val="a7"/>
+          </w:rPr>
+          <w:t>SIT305_homeworks/Task7.1P/look at here at main · JudsonJia/SIT305_homeworks (github.com)</w:t>
+        </w:r>
+      </w:hyperlink>
+    </w:p>
     <w:p/>
     <w:p>
       <w:r>
@@ -58,7 +67,7 @@
                     </pic:cNvPicPr>
                   </pic:nvPicPr>
                   <pic:blipFill>
-                    <a:blip r:embed="rId6">
+                    <a:blip r:embed="rId7">
                       <a:extLst>
                         <a:ext uri="{28A0092B-C50C-407E-A947-70E740481C1C}">
                           <a14:useLocalDpi xmlns:a14="http://schemas.microsoft.com/office/drawing/2010/main" val="0"/>
@@ -124,7 +133,7 @@
                     </pic:cNvPicPr>
                   </pic:nvPicPr>
                   <pic:blipFill>
-                    <a:blip r:embed="rId7">
+                    <a:blip r:embed="rId8">
                       <a:extLst>
                         <a:ext uri="{28A0092B-C50C-407E-A947-70E740481C1C}">
                           <a14:useLocalDpi xmlns:a14="http://schemas.microsoft.com/office/drawing/2010/main" val="0"/>
@@ -157,11 +166,6 @@
       </w:r>
     </w:p>
     <w:p>
-      <w:pPr>
-        <w:rPr>
-          <w:rFonts w:hint="eastAsia"/>
-        </w:rPr>
-      </w:pPr>
       <w:r>
         <w:lastRenderedPageBreak/>
         <w:t>L</w:t>
@@ -196,7 +200,7 @@
                     </pic:cNvPicPr>
                   </pic:nvPicPr>
                   <pic:blipFill>
-                    <a:blip r:embed="rId8">
+                    <a:blip r:embed="rId9">
                       <a:extLst>
                         <a:ext uri="{28A0092B-C50C-407E-A947-70E740481C1C}">
                           <a14:useLocalDpi xmlns:a14="http://schemas.microsoft.com/office/drawing/2010/main" val="0"/>
@@ -229,11 +233,6 @@
       </w:r>
     </w:p>
     <w:p>
-      <w:pPr>
-        <w:rPr>
-          <w:rFonts w:hint="eastAsia"/>
-        </w:rPr>
-      </w:pPr>
       <w:r>
         <w:t>I</w:t>
       </w:r>
@@ -245,11 +244,6 @@
       </w:r>
     </w:p>
     <w:p>
-      <w:pPr>
-        <w:rPr>
-          <w:rFonts w:hint="eastAsia"/>
-        </w:rPr>
-      </w:pPr>
       <w:r>
         <w:rPr>
           <w:noProof/>
@@ -272,7 +266,7 @@
                     </pic:cNvPicPr>
                   </pic:nvPicPr>
                   <pic:blipFill>
-                    <a:blip r:embed="rId9">
+                    <a:blip r:embed="rId10">
                       <a:extLst>
                         <a:ext uri="{28A0092B-C50C-407E-A947-70E740481C1C}">
                           <a14:useLocalDpi xmlns:a14="http://schemas.microsoft.com/office/drawing/2010/main" val="0"/>
@@ -305,7 +299,7 @@
       </w:r>
     </w:p>
     <w:sectPr>
-      <w:headerReference w:type="default" r:id="rId10"/>
+      <w:headerReference w:type="default" r:id="rId11"/>
       <w:pgSz w:w="11906" w:h="16838"/>
       <w:pgMar w:top="1440" w:right="1800" w:bottom="1440" w:left="1800" w:header="851" w:footer="992" w:gutter="0"/>
       <w:cols w:space="425"/>
@@ -359,7 +353,6 @@
     <w:pPr>
       <w:pStyle w:val="a3"/>
       <w:rPr>
-        <w:rFonts w:hint="eastAsia"/>
         <w:b/>
         <w:bCs/>
         <w:sz w:val="32"/>
@@ -869,6 +862,18 @@
       <w:szCs w:val="18"/>
     </w:rPr>
   </w:style>
+  <w:style w:type="character" w:styleId="a7">
+    <w:name w:val="Hyperlink"/>
+    <w:basedOn w:val="a0"/>
+    <w:uiPriority w:val="99"/>
+    <w:semiHidden/>
+    <w:unhideWhenUsed/>
+    <w:rsid w:val="00837B59"/>
+    <w:rPr>
+      <w:color w:val="0000FF"/>
+      <w:u w:val="single"/>
+    </w:rPr>
+  </w:style>
 </w:styles>
 </file>
 
